--- a/3 dalis.docx
+++ b/3 dalis.docx
@@ -317,8 +317,8 @@
         </w:rPr>
         <w:drawing>
           <wp:inline distT="0" distB="0" distL="0" distR="0" wp14:anchorId="4B26937A" wp14:editId="21F49573">
-            <wp:extent cx="5180315" cy="4181475"/>
-            <wp:effectExtent l="0" t="0" r="1905" b="0"/>
+            <wp:extent cx="5562361" cy="4505325"/>
+            <wp:effectExtent l="0" t="0" r="635" b="0"/>
             <wp:docPr id="15" name="Picture 15"/>
             <wp:cNvGraphicFramePr>
               <a:graphicFrameLocks xmlns:a="http://schemas.openxmlformats.org/drawingml/2006/main" noChangeAspect="1"/>
@@ -338,13 +338,13 @@
                         </a:ext>
                       </a:extLst>
                     </a:blip>
-                    <a:srcRect l="6250" r="5223" b="13426"/>
+                    <a:srcRect l="6397" r="5633" b="13677"/>
                     <a:stretch/>
                   </pic:blipFill>
                   <pic:spPr bwMode="auto">
                     <a:xfrm>
                       <a:off x="0" y="0"/>
-                      <a:ext cx="5196141" cy="4194249"/>
+                      <a:ext cx="5582224" cy="4521414"/>
                     </a:xfrm>
                     <a:prstGeom prst="rect">
                       <a:avLst/>
@@ -364,18 +364,15 @@
           </wp:inline>
         </w:drawing>
       </w:r>
+      <w:bookmarkStart w:id="0" w:name="_GoBack"/>
+      <w:bookmarkEnd w:id="0"/>
     </w:p>
     <w:p>
       <w:pPr>
         <w:ind w:firstLine="360"/>
       </w:pPr>
       <w:r>
-        <w:t>Trečiame makete panaikinama viršutinė meniu juosta ir vietoj jos naudojami mygtukai. Mygtukai yra didesni ir lengviau pastebimi. Taip pat sukuriamas didesnis kontrastas tarp elementų norint juos geriau atskirti nuo fono. Tai tūrėtų palengvinti naudotojo darbą su programa ir leisti lengvai rasti reikiamus funkcionalumus.</w:t>
-      </w:r>
-      <w:bookmarkStart w:id="0" w:name="_GoBack"/>
-      <w:bookmarkEnd w:id="0"/>
-      <w:r>
-        <w:t xml:space="preserve"> </w:t>
+        <w:t xml:space="preserve">Trečiame makete panaikinama viršutinė meniu juosta ir vietoj jos naudojami mygtukai. Mygtukai yra didesni ir lengviau pastebimi. Taip pat sukuriamas didesnis kontrastas tarp elementų norint juos geriau atskirti nuo fono. Tai tūrėtų palengvinti naudotojo darbą su programa ir leisti lengvai rasti reikiamus funkcionalumus. </w:t>
       </w:r>
     </w:p>
     <w:sectPr>
@@ -980,6 +977,7 @@
     <w:lsdException w:name="HTML Sample" w:semiHidden="1" w:unhideWhenUsed="1"/>
     <w:lsdException w:name="HTML Typewriter" w:semiHidden="1" w:unhideWhenUsed="1"/>
     <w:lsdException w:name="HTML Variable" w:semiHidden="1" w:unhideWhenUsed="1"/>
+    <w:lsdException w:name="Normal Table" w:semiHidden="1" w:unhideWhenUsed="1"/>
     <w:lsdException w:name="annotation subject" w:semiHidden="1" w:unhideWhenUsed="1"/>
     <w:lsdException w:name="No List" w:semiHidden="1" w:unhideWhenUsed="1"/>
     <w:lsdException w:name="Outline List 1" w:semiHidden="1" w:unhideWhenUsed="1"/>
@@ -1023,8 +1021,10 @@
     <w:lsdException w:name="Table Elegant" w:semiHidden="1" w:unhideWhenUsed="1"/>
     <w:lsdException w:name="Table Professional" w:semiHidden="1" w:unhideWhenUsed="1"/>
     <w:lsdException w:name="Table Subtle 1" w:semiHidden="1" w:unhideWhenUsed="1"/>
+    <w:lsdException w:name="Table Subtle 2" w:semiHidden="1" w:unhideWhenUsed="1"/>
     <w:lsdException w:name="Table Web 1" w:semiHidden="1" w:unhideWhenUsed="1"/>
     <w:lsdException w:name="Table Web 2" w:semiHidden="1" w:unhideWhenUsed="1"/>
+    <w:lsdException w:name="Table Web 3" w:semiHidden="1" w:unhideWhenUsed="1"/>
     <w:lsdException w:name="Balloon Text" w:semiHidden="1" w:unhideWhenUsed="1"/>
     <w:lsdException w:name="Table Grid" w:uiPriority="39"/>
     <w:lsdException w:name="Table Theme" w:semiHidden="1" w:unhideWhenUsed="1"/>

--- a/3 dalis.docx
+++ b/3 dalis.docx
@@ -364,15 +364,36 @@
           </wp:inline>
         </w:drawing>
       </w:r>
+    </w:p>
+    <w:p>
+      <w:pPr>
+        <w:ind w:firstLine="360"/>
+        <w:rPr>
+          <w:lang w:val="en-US"/>
+        </w:rPr>
+      </w:pPr>
+      <w:r>
+        <w:t>Trečiame makete panaikinama viršutinė meniu juosta ir vietoj jos naudojami mygtukai. Mygtukai yra didesni ir lengviau pastebimi.</w:t>
+      </w:r>
+      <w:r>
+        <w:t xml:space="preserve"> Šiame makete atsiranda ir programos logotipas ir bendras pelnas.</w:t>
+      </w:r>
+      <w:r>
+        <w:t xml:space="preserve"> Taip pat sukuriamas didesnis kontrastas tarp elementų norint juos geriau atskirti nuo fono. Tai tūrėtų palengvinti naudotojo darbą su programa ir leisti lengvai rasti reikiamus funkcionalumus. </w:t>
+      </w:r>
+      <w:r>
+        <w:t xml:space="preserve">Šis maketas buvo pasirinktas kaip galutinis </w:t>
+      </w:r>
+      <w:r>
+        <w:t xml:space="preserve">šio lango </w:t>
+      </w:r>
       <w:bookmarkStart w:id="0" w:name="_GoBack"/>
       <w:bookmarkEnd w:id="0"/>
-    </w:p>
-    <w:p>
-      <w:pPr>
-        <w:ind w:firstLine="360"/>
-      </w:pPr>
-      <w:r>
-        <w:t xml:space="preserve">Trečiame makete panaikinama viršutinė meniu juosta ir vietoj jos naudojami mygtukai. Mygtukai yra didesni ir lengviau pastebimi. Taip pat sukuriamas didesnis kontrastas tarp elementų norint juos geriau atskirti nuo fono. Tai tūrėtų palengvinti naudotojo darbą su programa ir leisti lengvai rasti reikiamus funkcionalumus. </w:t>
+      <w:r>
+        <w:t>maketas</w:t>
+      </w:r>
+      <w:r>
+        <w:t>.</w:t>
       </w:r>
     </w:p>
     <w:sectPr>
